--- a/CIS Final Project.docx
+++ b/CIS Final Project.docx
@@ -34,16 +34,18 @@
           <w:kern w:val="0"/>
           <w:sz w:val="24"/>
           <w:szCs w:val="24"/>
-          <w14:ligatures w14:val="none"/>
-        </w:rPr>
-      </w:pPr>
-      <w:r>
-        <w:rPr>
-          <w:rFonts w:ascii="Times New Roman" w:eastAsia="Times New Roman" w:hAnsi="Times New Roman" w:cs="Times New Roman"/>
-          <w:color w:val="262626"/>
-          <w:kern w:val="0"/>
-          <w:sz w:val="24"/>
-          <w:szCs w:val="24"/>
+          <w:u w:val="single"/>
+          <w14:ligatures w14:val="none"/>
+        </w:rPr>
+      </w:pPr>
+      <w:r>
+        <w:rPr>
+          <w:rFonts w:ascii="Times New Roman" w:eastAsia="Times New Roman" w:hAnsi="Times New Roman" w:cs="Times New Roman"/>
+          <w:color w:val="262626"/>
+          <w:kern w:val="0"/>
+          <w:sz w:val="24"/>
+          <w:szCs w:val="24"/>
+          <w:u w:val="single"/>
           <w14:ligatures w14:val="none"/>
         </w:rPr>
         <w:t>Business analytics projects have a practical goal that analysts try to reach or questions they try to answer. Accordingly, state one or two of the most important questions you are trying to answer in your business context with the final project.</w:t>
@@ -388,20 +390,72 @@
           <w:kern w:val="0"/>
           <w:sz w:val="24"/>
           <w:szCs w:val="24"/>
-          <w:u w:val="none"/>
-          <w14:ligatures w14:val="none"/>
-        </w:rPr>
-      </w:pPr>
-      <w:r>
-        <w:rPr>
-          <w:rFonts w:ascii="Times New Roman" w:eastAsia="Times New Roman" w:hAnsi="Times New Roman" w:cs="Times New Roman"/>
-          <w:color w:val="262626"/>
-          <w:kern w:val="0"/>
-          <w:sz w:val="24"/>
-          <w:szCs w:val="24"/>
-          <w14:ligatures w14:val="none"/>
-        </w:rPr>
-        <w:t>Data is an essential element of analytics. Finding a good dataset can be challenging and requires some research. Therefore, do some initial exploration and find two or three sources of data that you plan to use; list at least two sources even if you have settled with one dataset.</w:t>
+          <w14:ligatures w14:val="none"/>
+        </w:rPr>
+      </w:pPr>
+      <w:r>
+        <w:rPr>
+          <w:rFonts w:ascii="Times New Roman" w:eastAsia="Times New Roman" w:hAnsi="Times New Roman" w:cs="Times New Roman"/>
+          <w:color w:val="262626"/>
+          <w:kern w:val="0"/>
+          <w:sz w:val="24"/>
+          <w:szCs w:val="24"/>
+          <w:u w:val="single"/>
+          <w14:ligatures w14:val="none"/>
+        </w:rPr>
+        <w:t xml:space="preserve">Data is an essential element of analytics. Finding a good dataset can be challenging and requires </w:t>
+      </w:r>
+      <w:proofErr w:type="gramStart"/>
+      <w:r>
+        <w:rPr>
+          <w:rFonts w:ascii="Times New Roman" w:eastAsia="Times New Roman" w:hAnsi="Times New Roman" w:cs="Times New Roman"/>
+          <w:color w:val="262626"/>
+          <w:kern w:val="0"/>
+          <w:sz w:val="24"/>
+          <w:szCs w:val="24"/>
+          <w:u w:val="single"/>
+          <w14:ligatures w14:val="none"/>
+        </w:rPr>
+        <w:t>some</w:t>
+      </w:r>
+      <w:proofErr w:type="gramEnd"/>
+      <w:r>
+        <w:rPr>
+          <w:rFonts w:ascii="Times New Roman" w:eastAsia="Times New Roman" w:hAnsi="Times New Roman" w:cs="Times New Roman"/>
+          <w:color w:val="262626"/>
+          <w:kern w:val="0"/>
+          <w:sz w:val="24"/>
+          <w:szCs w:val="24"/>
+          <w:u w:val="single"/>
+          <w14:ligatures w14:val="none"/>
+        </w:rPr>
+        <w:t xml:space="preserve"> research. Therefore, do </w:t>
+      </w:r>
+      <w:proofErr w:type="gramStart"/>
+      <w:r>
+        <w:rPr>
+          <w:rFonts w:ascii="Times New Roman" w:eastAsia="Times New Roman" w:hAnsi="Times New Roman" w:cs="Times New Roman"/>
+          <w:color w:val="262626"/>
+          <w:kern w:val="0"/>
+          <w:sz w:val="24"/>
+          <w:szCs w:val="24"/>
+          <w:u w:val="single"/>
+          <w14:ligatures w14:val="none"/>
+        </w:rPr>
+        <w:t>some</w:t>
+      </w:r>
+      <w:proofErr w:type="gramEnd"/>
+      <w:r>
+        <w:rPr>
+          <w:rFonts w:ascii="Times New Roman" w:eastAsia="Times New Roman" w:hAnsi="Times New Roman" w:cs="Times New Roman"/>
+          <w:color w:val="262626"/>
+          <w:kern w:val="0"/>
+          <w:sz w:val="24"/>
+          <w:szCs w:val="24"/>
+          <w:u w:val="single"/>
+          <w14:ligatures w14:val="none"/>
+        </w:rPr>
+        <w:t xml:space="preserve"> initial exploration and find two or three sources of data that you plan to use; list at least two sources even if you have settled with one dataset.</w:t>
       </w:r>
     </w:p>
     <w:p>
@@ -529,16 +583,18 @@
           <w:kern w:val="0"/>
           <w:sz w:val="24"/>
           <w:szCs w:val="24"/>
-          <w14:ligatures w14:val="none"/>
-        </w:rPr>
-      </w:pPr>
-      <w:r>
-        <w:rPr>
-          <w:rFonts w:ascii="Times New Roman" w:eastAsia="Times New Roman" w:hAnsi="Times New Roman" w:cs="Times New Roman"/>
-          <w:color w:val="262626"/>
-          <w:kern w:val="0"/>
-          <w:sz w:val="24"/>
-          <w:szCs w:val="24"/>
+          <w:u w:val="single"/>
+          <w14:ligatures w14:val="none"/>
+        </w:rPr>
+      </w:pPr>
+      <w:r>
+        <w:rPr>
+          <w:rFonts w:ascii="Times New Roman" w:eastAsia="Times New Roman" w:hAnsi="Times New Roman" w:cs="Times New Roman"/>
+          <w:color w:val="262626"/>
+          <w:kern w:val="0"/>
+          <w:sz w:val="24"/>
+          <w:szCs w:val="24"/>
+          <w:u w:val="single"/>
           <w14:ligatures w14:val="none"/>
         </w:rPr>
         <w:t>To start planning the possible data analysis, create a table(s) that describes the datasets you plan to use. This table(s) should list all the columns you plan to use and provide a brief description of each column.</w:t>
@@ -582,7 +638,31 @@
           <w:szCs w:val="24"/>
           <w14:ligatures w14:val="none"/>
         </w:rPr>
-        <w:t xml:space="preserve">Dataset 1 columns: </w:t>
+        <w:t xml:space="preserve">Dataset </w:t>
+      </w:r>
+      <w:proofErr w:type="gramStart"/>
+      <w:r>
+        <w:rPr>
+          <w:rFonts w:ascii="Times New Roman" w:eastAsia="Times New Roman" w:hAnsi="Times New Roman" w:cs="Times New Roman"/>
+          <w:color w:val="262626"/>
+          <w:kern w:val="0"/>
+          <w:sz w:val="24"/>
+          <w:szCs w:val="24"/>
+          <w14:ligatures w14:val="none"/>
+        </w:rPr>
+        <w:t>1</w:t>
+      </w:r>
+      <w:proofErr w:type="gramEnd"/>
+      <w:r>
+        <w:rPr>
+          <w:rFonts w:ascii="Times New Roman" w:eastAsia="Times New Roman" w:hAnsi="Times New Roman" w:cs="Times New Roman"/>
+          <w:color w:val="262626"/>
+          <w:kern w:val="0"/>
+          <w:sz w:val="24"/>
+          <w:szCs w:val="24"/>
+          <w14:ligatures w14:val="none"/>
+        </w:rPr>
+        <w:t xml:space="preserve"> columns: </w:t>
       </w:r>
       <w:r>
         <w:rPr>
@@ -778,8 +858,21 @@
                 <w:szCs w:val="24"/>
                 <w14:ligatures w14:val="none"/>
               </w:rPr>
-              <w:t>Dataset 1</w:t>
-            </w:r>
+              <w:t xml:space="preserve">Dataset </w:t>
+            </w:r>
+            <w:proofErr w:type="gramStart"/>
+            <w:r>
+              <w:rPr>
+                <w:rFonts w:ascii="Times New Roman" w:eastAsia="Times New Roman" w:hAnsi="Times New Roman" w:cs="Times New Roman"/>
+                <w:color w:val="262626"/>
+                <w:kern w:val="0"/>
+                <w:sz w:val="24"/>
+                <w:szCs w:val="24"/>
+                <w14:ligatures w14:val="none"/>
+              </w:rPr>
+              <w:t>1</w:t>
+            </w:r>
+            <w:proofErr w:type="gramEnd"/>
           </w:p>
         </w:tc>
         <w:tc>
@@ -980,7 +1073,31 @@
                 <w:szCs w:val="24"/>
                 <w14:ligatures w14:val="none"/>
               </w:rPr>
-              <w:t>Platform of the game release (PC, PS4, Wii, Xbox, etc.)</w:t>
+              <w:t xml:space="preserve">Platform of the game release (PC, PS4, Wii, Xbox, </w:t>
+            </w:r>
+            <w:proofErr w:type="gramStart"/>
+            <w:r>
+              <w:rPr>
+                <w:rFonts w:ascii="Times New Roman" w:eastAsia="Times New Roman" w:hAnsi="Times New Roman" w:cs="Times New Roman"/>
+                <w:color w:val="262626"/>
+                <w:kern w:val="0"/>
+                <w:sz w:val="24"/>
+                <w:szCs w:val="24"/>
+                <w14:ligatures w14:val="none"/>
+              </w:rPr>
+              <w:t>etc.</w:t>
+            </w:r>
+            <w:proofErr w:type="gramEnd"/>
+            <w:r>
+              <w:rPr>
+                <w:rFonts w:ascii="Times New Roman" w:eastAsia="Times New Roman" w:hAnsi="Times New Roman" w:cs="Times New Roman"/>
+                <w:color w:val="262626"/>
+                <w:kern w:val="0"/>
+                <w:sz w:val="24"/>
+                <w:szCs w:val="24"/>
+                <w14:ligatures w14:val="none"/>
+              </w:rPr>
+              <w:t>)</w:t>
             </w:r>
           </w:p>
         </w:tc>
@@ -1989,8 +2106,21 @@
                 <w:szCs w:val="24"/>
                 <w14:ligatures w14:val="none"/>
               </w:rPr>
-              <w:t>Dataset 2</w:t>
-            </w:r>
+              <w:t xml:space="preserve">Dataset </w:t>
+            </w:r>
+            <w:proofErr w:type="gramStart"/>
+            <w:r>
+              <w:rPr>
+                <w:rFonts w:ascii="Times New Roman" w:eastAsia="Times New Roman" w:hAnsi="Times New Roman" w:cs="Times New Roman"/>
+                <w:color w:val="262626"/>
+                <w:kern w:val="0"/>
+                <w:sz w:val="24"/>
+                <w:szCs w:val="24"/>
+                <w14:ligatures w14:val="none"/>
+              </w:rPr>
+              <w:t>2</w:t>
+            </w:r>
+            <w:proofErr w:type="gramEnd"/>
           </w:p>
         </w:tc>
         <w:tc>
@@ -2316,7 +2446,31 @@
                 <w:szCs w:val="24"/>
                 <w14:ligatures w14:val="none"/>
               </w:rPr>
-              <w:t>Platform of the game (PC, PS4, Xbox, etc.)</w:t>
+              <w:t xml:space="preserve">Platform of the game (PC, PS4, Xbox, </w:t>
+            </w:r>
+            <w:proofErr w:type="gramStart"/>
+            <w:r>
+              <w:rPr>
+                <w:rFonts w:ascii="Times New Roman" w:eastAsia="Times New Roman" w:hAnsi="Times New Roman" w:cs="Times New Roman"/>
+                <w:color w:val="262626"/>
+                <w:kern w:val="0"/>
+                <w:sz w:val="24"/>
+                <w:szCs w:val="24"/>
+                <w14:ligatures w14:val="none"/>
+              </w:rPr>
+              <w:t>etc.</w:t>
+            </w:r>
+            <w:proofErr w:type="gramEnd"/>
+            <w:r>
+              <w:rPr>
+                <w:rFonts w:ascii="Times New Roman" w:eastAsia="Times New Roman" w:hAnsi="Times New Roman" w:cs="Times New Roman"/>
+                <w:color w:val="262626"/>
+                <w:kern w:val="0"/>
+                <w:sz w:val="24"/>
+                <w:szCs w:val="24"/>
+                <w14:ligatures w14:val="none"/>
+              </w:rPr>
+              <w:t>)</w:t>
             </w:r>
           </w:p>
         </w:tc>
@@ -3157,16 +3311,18 @@
           <w:kern w:val="0"/>
           <w:sz w:val="24"/>
           <w:szCs w:val="24"/>
-          <w14:ligatures w14:val="none"/>
-        </w:rPr>
-      </w:pPr>
-      <w:r>
-        <w:rPr>
-          <w:rFonts w:ascii="Times New Roman" w:eastAsia="Times New Roman" w:hAnsi="Times New Roman" w:cs="Times New Roman"/>
-          <w:color w:val="262626"/>
-          <w:kern w:val="0"/>
-          <w:sz w:val="24"/>
-          <w:szCs w:val="24"/>
+          <w:u w:val="single"/>
+          <w14:ligatures w14:val="none"/>
+        </w:rPr>
+      </w:pPr>
+      <w:r>
+        <w:rPr>
+          <w:rFonts w:ascii="Times New Roman" w:eastAsia="Times New Roman" w:hAnsi="Times New Roman" w:cs="Times New Roman"/>
+          <w:color w:val="262626"/>
+          <w:kern w:val="0"/>
+          <w:sz w:val="24"/>
+          <w:szCs w:val="24"/>
+          <w:u w:val="single"/>
           <w14:ligatures w14:val="none"/>
         </w:rPr>
         <w:t>After finding the questions and datasets you plan to use, list three steps that you plan to take toward the final project.</w:t>
@@ -3292,7 +3448,19 @@
           <w:szCs w:val="24"/>
           <w14:ligatures w14:val="none"/>
         </w:rPr>
-        <w:t xml:space="preserve"> in the year they were</w:t>
+        <w:t xml:space="preserve"> in the year they </w:t>
+      </w:r>
+      <w:proofErr w:type="gramStart"/>
+      <w:r>
+        <w:rPr>
+          <w:rFonts w:ascii="Times New Roman" w:eastAsia="Times New Roman" w:hAnsi="Times New Roman" w:cs="Times New Roman"/>
+          <w:color w:val="262626"/>
+          <w:kern w:val="0"/>
+          <w:sz w:val="24"/>
+          <w:szCs w:val="24"/>
+          <w14:ligatures w14:val="none"/>
+        </w:rPr>
+        <w:t>were</w:t>
       </w:r>
       <w:r>
         <w:rPr>
@@ -3314,7 +3482,19 @@
           <w:szCs w:val="24"/>
           <w14:ligatures w14:val="none"/>
         </w:rPr>
-        <w:t xml:space="preserve">released and see </w:t>
+        <w:t>released</w:t>
+      </w:r>
+      <w:proofErr w:type="gramEnd"/>
+      <w:r>
+        <w:rPr>
+          <w:rFonts w:ascii="Times New Roman" w:eastAsia="Times New Roman" w:hAnsi="Times New Roman" w:cs="Times New Roman"/>
+          <w:color w:val="262626"/>
+          <w:kern w:val="0"/>
+          <w:sz w:val="24"/>
+          <w:szCs w:val="24"/>
+          <w14:ligatures w14:val="none"/>
+        </w:rPr>
+        <w:t xml:space="preserve"> and see </w:t>
       </w:r>
       <w:r>
         <w:rPr>
@@ -3425,16 +3605,18 @@
           <w:kern w:val="0"/>
           <w:sz w:val="24"/>
           <w:szCs w:val="24"/>
-          <w14:ligatures w14:val="none"/>
-        </w:rPr>
-      </w:pPr>
-      <w:r>
-        <w:rPr>
-          <w:rFonts w:ascii="Times New Roman" w:eastAsia="Times New Roman" w:hAnsi="Times New Roman" w:cs="Times New Roman"/>
-          <w:color w:val="262626"/>
-          <w:kern w:val="0"/>
-          <w:sz w:val="24"/>
-          <w:szCs w:val="24"/>
+          <w:u w:val="single"/>
+          <w14:ligatures w14:val="none"/>
+        </w:rPr>
+      </w:pPr>
+      <w:r>
+        <w:rPr>
+          <w:rFonts w:ascii="Times New Roman" w:eastAsia="Times New Roman" w:hAnsi="Times New Roman" w:cs="Times New Roman"/>
+          <w:color w:val="262626"/>
+          <w:kern w:val="0"/>
+          <w:sz w:val="24"/>
+          <w:szCs w:val="24"/>
+          <w:u w:val="single"/>
           <w14:ligatures w14:val="none"/>
         </w:rPr>
         <w:t>Prepare a short presentation (5-8 minutes) to pitch your project idea to the class.</w:t>
@@ -3559,7 +3741,7 @@
           <w:szCs w:val="24"/>
           <w14:ligatures w14:val="none"/>
         </w:rPr>
-        <w:t>-</w:t>
+        <w:t>Things to consider:</w:t>
       </w:r>
     </w:p>
     <w:p>
@@ -3578,6 +3760,11 @@
     </w:p>
     <w:p>
       <w:pPr>
+        <w:pStyle w:val="ListParagraph"/>
+        <w:numPr>
+          <w:ilvl w:val="0"/>
+          <w:numId w:val="4"/>
+        </w:numPr>
         <w:shd w:val="clear" w:color="auto" w:fill="FFFFFF"/>
         <w:spacing w:after="0" w:line="240" w:lineRule="auto"/>
         <w:rPr>
@@ -3598,11 +3785,16 @@
           <w:szCs w:val="24"/>
           <w14:ligatures w14:val="none"/>
         </w:rPr>
-        <w:t xml:space="preserve">Dataset ideas: </w:t>
+        <w:t>What is your “y-variable”?</w:t>
       </w:r>
     </w:p>
     <w:p>
       <w:pPr>
+        <w:pStyle w:val="ListParagraph"/>
+        <w:numPr>
+          <w:ilvl w:val="1"/>
+          <w:numId w:val="4"/>
+        </w:numPr>
         <w:shd w:val="clear" w:color="auto" w:fill="FFFFFF"/>
         <w:spacing w:after="0" w:line="240" w:lineRule="auto"/>
         <w:rPr>
@@ -3623,294 +3815,284 @@
           <w:szCs w:val="24"/>
           <w14:ligatures w14:val="none"/>
         </w:rPr>
-        <w:t>-call of duty dataset</w:t>
+        <w:t>Sales</w:t>
       </w:r>
     </w:p>
     <w:p>
       <w:pPr>
-        <w:rPr>
-          <w:rFonts w:ascii="Times New Roman" w:hAnsi="Times New Roman" w:cs="Times New Roman"/>
-          <w:sz w:val="24"/>
-          <w:szCs w:val="24"/>
-        </w:rPr>
-      </w:pPr>
-      <w:r>
-        <w:rPr>
-          <w:rFonts w:ascii="Times New Roman" w:hAnsi="Times New Roman" w:cs="Times New Roman"/>
-          <w:sz w:val="24"/>
-          <w:szCs w:val="24"/>
-        </w:rPr>
-        <w:t xml:space="preserve">-top game sales dataset </w:t>
+        <w:pStyle w:val="ListParagraph"/>
+        <w:numPr>
+          <w:ilvl w:val="1"/>
+          <w:numId w:val="4"/>
+        </w:numPr>
+        <w:shd w:val="clear" w:color="auto" w:fill="FFFFFF"/>
+        <w:spacing w:after="0" w:line="240" w:lineRule="auto"/>
+        <w:rPr>
+          <w:rFonts w:ascii="Times New Roman" w:eastAsia="Times New Roman" w:hAnsi="Times New Roman" w:cs="Times New Roman"/>
+          <w:color w:val="262626"/>
+          <w:kern w:val="0"/>
+          <w:sz w:val="24"/>
+          <w:szCs w:val="24"/>
+          <w14:ligatures w14:val="none"/>
+        </w:rPr>
+      </w:pPr>
+      <w:r>
+        <w:rPr>
+          <w:rFonts w:ascii="Times New Roman" w:eastAsia="Times New Roman" w:hAnsi="Times New Roman" w:cs="Times New Roman"/>
+          <w:color w:val="262626"/>
+          <w:kern w:val="0"/>
+          <w:sz w:val="24"/>
+          <w:szCs w:val="24"/>
+          <w14:ligatures w14:val="none"/>
+        </w:rPr>
+        <w:t>Rank</w:t>
       </w:r>
     </w:p>
     <w:p>
       <w:pPr>
-        <w:rPr>
-          <w:rFonts w:ascii="Times New Roman" w:hAnsi="Times New Roman" w:cs="Times New Roman"/>
-          <w:sz w:val="24"/>
-          <w:szCs w:val="24"/>
-        </w:rPr>
-      </w:pPr>
-      <w:r>
-        <w:rPr>
-          <w:rFonts w:ascii="Times New Roman" w:hAnsi="Times New Roman" w:cs="Times New Roman"/>
-          <w:sz w:val="24"/>
-          <w:szCs w:val="24"/>
-        </w:rPr>
-        <w:t>-</w:t>
-      </w:r>
-      <w:r>
-        <w:rPr>
-          <w:rFonts w:ascii="Times New Roman" w:hAnsi="Times New Roman" w:cs="Times New Roman"/>
-          <w:sz w:val="24"/>
-          <w:szCs w:val="24"/>
-        </w:rPr>
-        <w:t xml:space="preserve">las vegas casino revenue from </w:t>
-      </w:r>
-      <w:r>
-        <w:rPr>
-          <w:rFonts w:ascii="Times New Roman" w:hAnsi="Times New Roman" w:cs="Times New Roman"/>
-          <w:sz w:val="24"/>
-          <w:szCs w:val="24"/>
-        </w:rPr>
-        <w:t>19</w:t>
+        <w:pStyle w:val="ListParagraph"/>
+        <w:numPr>
+          <w:ilvl w:val="0"/>
+          <w:numId w:val="4"/>
+        </w:numPr>
+        <w:shd w:val="clear" w:color="auto" w:fill="FFFFFF"/>
+        <w:spacing w:after="0" w:line="240" w:lineRule="auto"/>
+        <w:rPr>
+          <w:rFonts w:ascii="Times New Roman" w:eastAsia="Times New Roman" w:hAnsi="Times New Roman" w:cs="Times New Roman"/>
+          <w:color w:val="262626"/>
+          <w:kern w:val="0"/>
+          <w:sz w:val="24"/>
+          <w:szCs w:val="24"/>
+          <w14:ligatures w14:val="none"/>
+        </w:rPr>
+      </w:pPr>
+      <w:r>
+        <w:rPr>
+          <w:rFonts w:ascii="Times New Roman" w:eastAsia="Times New Roman" w:hAnsi="Times New Roman" w:cs="Times New Roman"/>
+          <w:color w:val="262626"/>
+          <w:kern w:val="0"/>
+          <w:sz w:val="24"/>
+          <w:szCs w:val="24"/>
+          <w14:ligatures w14:val="none"/>
+        </w:rPr>
+        <w:t>What is the outcome of your project?</w:t>
       </w:r>
     </w:p>
     <w:p>
       <w:pPr>
-        <w:rPr>
-          <w:rFonts w:ascii="Times New Roman" w:hAnsi="Times New Roman" w:cs="Times New Roman"/>
-          <w:sz w:val="24"/>
-          <w:szCs w:val="24"/>
-        </w:rPr>
-      </w:pPr>
-      <w:r>
-        <w:rPr>
-          <w:rFonts w:ascii="Times New Roman" w:hAnsi="Times New Roman" w:cs="Times New Roman"/>
-          <w:sz w:val="24"/>
-          <w:szCs w:val="24"/>
-        </w:rPr>
-        <w:t>Dataset links:</w:t>
+        <w:pStyle w:val="ListParagraph"/>
+        <w:numPr>
+          <w:ilvl w:val="1"/>
+          <w:numId w:val="4"/>
+        </w:numPr>
+        <w:shd w:val="clear" w:color="auto" w:fill="FFFFFF"/>
+        <w:spacing w:after="0" w:line="240" w:lineRule="auto"/>
+        <w:rPr>
+          <w:rFonts w:ascii="Times New Roman" w:eastAsia="Times New Roman" w:hAnsi="Times New Roman" w:cs="Times New Roman"/>
+          <w:color w:val="262626"/>
+          <w:kern w:val="0"/>
+          <w:sz w:val="24"/>
+          <w:szCs w:val="24"/>
+          <w14:ligatures w14:val="none"/>
+        </w:rPr>
+      </w:pPr>
+      <w:r>
+        <w:rPr>
+          <w:rFonts w:ascii="Times New Roman" w:eastAsia="Times New Roman" w:hAnsi="Times New Roman" w:cs="Times New Roman"/>
+          <w:color w:val="262626"/>
+          <w:kern w:val="0"/>
+          <w:sz w:val="24"/>
+          <w:szCs w:val="24"/>
+          <w14:ligatures w14:val="none"/>
+        </w:rPr>
+        <w:t>Sales</w:t>
       </w:r>
     </w:p>
     <w:p>
       <w:pPr>
-        <w:rPr>
-          <w:rFonts w:ascii="Times New Roman" w:hAnsi="Times New Roman" w:cs="Times New Roman"/>
-          <w:sz w:val="24"/>
-          <w:szCs w:val="24"/>
-        </w:rPr>
-      </w:pPr>
-      <w:r>
-        <w:rPr>
-          <w:rFonts w:ascii="Times New Roman" w:hAnsi="Times New Roman" w:cs="Times New Roman"/>
-          <w:sz w:val="24"/>
-          <w:szCs w:val="24"/>
-        </w:rPr>
-        <w:t>-</w:t>
-      </w:r>
-      <w:r>
+        <w:pStyle w:val="ListParagraph"/>
+        <w:numPr>
+          <w:ilvl w:val="1"/>
+          <w:numId w:val="4"/>
+        </w:numPr>
+        <w:shd w:val="clear" w:color="auto" w:fill="FFFFFF"/>
+        <w:spacing w:after="0" w:line="240" w:lineRule="auto"/>
+        <w:rPr>
+          <w:rFonts w:ascii="Times New Roman" w:eastAsia="Times New Roman" w:hAnsi="Times New Roman" w:cs="Times New Roman"/>
+          <w:color w:val="262626"/>
+          <w:kern w:val="0"/>
+          <w:sz w:val="24"/>
+          <w:szCs w:val="24"/>
+          <w14:ligatures w14:val="none"/>
+        </w:rPr>
+      </w:pPr>
+      <w:r>
+        <w:rPr>
+          <w:rFonts w:ascii="Times New Roman" w:eastAsia="Times New Roman" w:hAnsi="Times New Roman" w:cs="Times New Roman"/>
+          <w:color w:val="262626"/>
+          <w:kern w:val="0"/>
+          <w:sz w:val="24"/>
+          <w:szCs w:val="24"/>
+          <w14:ligatures w14:val="none"/>
+        </w:rPr>
+        <w:t xml:space="preserve">Market analysis: </w:t>
+      </w:r>
+      <w:r>
+        <w:rPr>
+          <w:rFonts w:ascii="Times New Roman" w:eastAsia="Times New Roman" w:hAnsi="Times New Roman" w:cs="Times New Roman"/>
+          <w:color w:val="262626"/>
+          <w:kern w:val="0"/>
+          <w:sz w:val="24"/>
+          <w:szCs w:val="24"/>
+          <w14:ligatures w14:val="none"/>
+        </w:rPr>
+        <w:t>If your objective is to analyze the video game market trends, the outcome could be insights into which genres, platforms, publishers, or developers are most successful in terms of sales or critical reception. Visualization tools like charts, graphs, and dashboards c</w:t>
+      </w:r>
+      <w:r>
+        <w:rPr>
+          <w:rFonts w:ascii="Times New Roman" w:eastAsia="Times New Roman" w:hAnsi="Times New Roman" w:cs="Times New Roman"/>
+          <w:color w:val="262626"/>
+          <w:kern w:val="0"/>
+          <w:sz w:val="24"/>
+          <w:szCs w:val="24"/>
+          <w14:ligatures w14:val="none"/>
+        </w:rPr>
+        <w:t>an</w:t>
+      </w:r>
+      <w:r>
+        <w:rPr>
+          <w:rFonts w:ascii="Times New Roman" w:eastAsia="Times New Roman" w:hAnsi="Times New Roman" w:cs="Times New Roman"/>
+          <w:color w:val="262626"/>
+          <w:kern w:val="0"/>
+          <w:sz w:val="24"/>
+          <w:szCs w:val="24"/>
+          <w14:ligatures w14:val="none"/>
+        </w:rPr>
         <w:t xml:space="preserve"> </w:t>
       </w:r>
-      <w:hyperlink r:id="rId10" w:history="1">
-        <w:r>
-          <w:rPr>
-            <w:rStyle w:val="Hyperlink"/>
-            <w:rFonts w:ascii="Times New Roman" w:hAnsi="Times New Roman" w:cs="Times New Roman"/>
-            <w:sz w:val="24"/>
-            <w:szCs w:val="24"/>
-          </w:rPr>
-          <w:t>https://github.com/leomaurodesenv/game-datasets/tree/master</w:t>
-        </w:r>
-      </w:hyperlink>
+      <w:proofErr w:type="gramStart"/>
+      <w:r>
+        <w:rPr>
+          <w:rFonts w:ascii="Times New Roman" w:eastAsia="Times New Roman" w:hAnsi="Times New Roman" w:cs="Times New Roman"/>
+          <w:color w:val="262626"/>
+          <w:kern w:val="0"/>
+          <w:sz w:val="24"/>
+          <w:szCs w:val="24"/>
+          <w14:ligatures w14:val="none"/>
+        </w:rPr>
+        <w:t>be used</w:t>
+      </w:r>
+      <w:proofErr w:type="gramEnd"/>
+      <w:r>
+        <w:rPr>
+          <w:rFonts w:ascii="Times New Roman" w:eastAsia="Times New Roman" w:hAnsi="Times New Roman" w:cs="Times New Roman"/>
+          <w:color w:val="262626"/>
+          <w:kern w:val="0"/>
+          <w:sz w:val="24"/>
+          <w:szCs w:val="24"/>
+          <w14:ligatures w14:val="none"/>
+        </w:rPr>
+        <w:t xml:space="preserve"> to present these insights effectively.</w:t>
+      </w:r>
     </w:p>
     <w:p>
       <w:pPr>
-        <w:rPr>
-          <w:rFonts w:ascii="Times New Roman" w:hAnsi="Times New Roman" w:cs="Times New Roman"/>
-          <w:sz w:val="24"/>
-          <w:szCs w:val="24"/>
-        </w:rPr>
-      </w:pPr>
-      <w:r>
-        <w:rPr>
-          <w:rFonts w:ascii="Times New Roman" w:hAnsi="Times New Roman" w:cs="Times New Roman"/>
-          <w:sz w:val="24"/>
-          <w:szCs w:val="24"/>
-        </w:rPr>
-        <w:t>-</w:t>
-      </w:r>
-      <w:r>
-        <w:t xml:space="preserve"> </w:t>
-      </w:r>
-      <w:hyperlink r:id="rId11" w:history="1">
-        <w:r>
-          <w:rPr>
-            <w:rStyle w:val="Hyperlink"/>
-            <w:rFonts w:ascii="Times New Roman" w:hAnsi="Times New Roman" w:cs="Times New Roman"/>
-            <w:sz w:val="24"/>
-            <w:szCs w:val="24"/>
-          </w:rPr>
-          <w:t>https://www.kaggle.com/datasets/faisaljanjua0555/most-played-games-of-all-time</w:t>
-        </w:r>
-      </w:hyperlink>
+        <w:pStyle w:val="ListParagraph"/>
+        <w:numPr>
+          <w:ilvl w:val="1"/>
+          <w:numId w:val="4"/>
+        </w:numPr>
+        <w:shd w:val="clear" w:color="auto" w:fill="FFFFFF"/>
+        <w:spacing w:after="0" w:line="240" w:lineRule="auto"/>
+        <w:rPr>
+          <w:rFonts w:ascii="Times New Roman" w:eastAsia="Times New Roman" w:hAnsi="Times New Roman" w:cs="Times New Roman"/>
+          <w:color w:val="262626"/>
+          <w:kern w:val="0"/>
+          <w:sz w:val="24"/>
+          <w:szCs w:val="24"/>
+          <w14:ligatures w14:val="none"/>
+        </w:rPr>
+      </w:pPr>
+      <w:r>
+        <w:rPr>
+          <w:rFonts w:ascii="Times New Roman" w:eastAsia="Times New Roman" w:hAnsi="Times New Roman" w:cs="Times New Roman"/>
+          <w:color w:val="262626"/>
+          <w:kern w:val="0"/>
+          <w:sz w:val="24"/>
+          <w:szCs w:val="24"/>
+          <w14:ligatures w14:val="none"/>
+        </w:rPr>
+        <w:t xml:space="preserve">Ranking: </w:t>
+      </w:r>
+      <w:r>
+        <w:rPr>
+          <w:rFonts w:ascii="Times New Roman" w:eastAsia="Times New Roman" w:hAnsi="Times New Roman" w:cs="Times New Roman"/>
+          <w:color w:val="262626"/>
+          <w:kern w:val="0"/>
+          <w:sz w:val="24"/>
+          <w:szCs w:val="24"/>
+          <w14:ligatures w14:val="none"/>
+        </w:rPr>
+        <w:t>If your focus is on analyzing ranking trends, the outcome could involve visualizations showing how game rankings have changed over time, identifying any patterns or trends in the data.</w:t>
+      </w:r>
     </w:p>
     <w:p>
       <w:pPr>
-        <w:rPr>
-          <w:rFonts w:ascii="Times New Roman" w:hAnsi="Times New Roman" w:cs="Times New Roman"/>
-          <w:sz w:val="24"/>
-          <w:szCs w:val="24"/>
-        </w:rPr>
-      </w:pPr>
-      <w:r>
-        <w:rPr>
-          <w:rFonts w:ascii="Times New Roman" w:hAnsi="Times New Roman" w:cs="Times New Roman"/>
-          <w:sz w:val="24"/>
-          <w:szCs w:val="24"/>
-        </w:rPr>
-        <w:t>-</w:t>
-      </w:r>
-      <w:r>
-        <w:t xml:space="preserve"> </w:t>
-      </w:r>
-      <w:hyperlink r:id="rId12" w:history="1">
-        <w:r>
-          <w:rPr>
-            <w:rStyle w:val="Hyperlink"/>
-            <w:rFonts w:ascii="Times New Roman" w:hAnsi="Times New Roman" w:cs="Times New Roman"/>
-            <w:sz w:val="24"/>
-            <w:szCs w:val="24"/>
-          </w:rPr>
-          <w:t>https://www.kaggle.com/datasets/gregorut/videogamesales</w:t>
-        </w:r>
-      </w:hyperlink>
+        <w:pStyle w:val="ListParagraph"/>
+        <w:numPr>
+          <w:ilvl w:val="1"/>
+          <w:numId w:val="4"/>
+        </w:numPr>
+        <w:shd w:val="clear" w:color="auto" w:fill="FFFFFF"/>
+        <w:spacing w:after="0" w:line="240" w:lineRule="auto"/>
+        <w:rPr>
+          <w:rFonts w:ascii="Times New Roman" w:eastAsia="Times New Roman" w:hAnsi="Times New Roman" w:cs="Times New Roman"/>
+          <w:color w:val="262626"/>
+          <w:kern w:val="0"/>
+          <w:sz w:val="24"/>
+          <w:szCs w:val="24"/>
+          <w14:ligatures w14:val="none"/>
+        </w:rPr>
+      </w:pPr>
+      <w:r>
+        <w:rPr>
+          <w:rFonts w:ascii="Times New Roman" w:eastAsia="Times New Roman" w:hAnsi="Times New Roman" w:cs="Times New Roman"/>
+          <w:color w:val="262626"/>
+          <w:kern w:val="0"/>
+          <w:sz w:val="24"/>
+          <w:szCs w:val="24"/>
+          <w14:ligatures w14:val="none"/>
+        </w:rPr>
+        <w:t xml:space="preserve">System recommendation: </w:t>
+      </w:r>
+      <w:r>
+        <w:rPr>
+          <w:rFonts w:ascii="Times New Roman" w:eastAsia="Times New Roman" w:hAnsi="Times New Roman" w:cs="Times New Roman"/>
+          <w:color w:val="262626"/>
+          <w:kern w:val="0"/>
+          <w:sz w:val="24"/>
+          <w:szCs w:val="24"/>
+          <w14:ligatures w14:val="none"/>
+        </w:rPr>
+        <w:t>Another potential outcome could be the development of a recommendation system that suggests games to users based on their preferences, historical sales data, or user ratings.</w:t>
+      </w:r>
     </w:p>
     <w:p>
       <w:pPr>
-        <w:rPr>
-          <w:rFonts w:ascii="Times New Roman" w:hAnsi="Times New Roman" w:cs="Times New Roman"/>
-          <w:sz w:val="24"/>
-          <w:szCs w:val="24"/>
-        </w:rPr>
-      </w:pPr>
-      <w:r>
-        <w:rPr>
-          <w:rFonts w:ascii="Times New Roman" w:hAnsi="Times New Roman" w:cs="Times New Roman"/>
-          <w:sz w:val="24"/>
-          <w:szCs w:val="24"/>
-        </w:rPr>
-        <w:t>-</w:t>
-      </w:r>
-      <w:hyperlink r:id="rId13" w:history="1">
-        <w:r>
-          <w:rPr>
-            <w:rStyle w:val="Hyperlink"/>
-            <w:rFonts w:ascii="Times New Roman" w:hAnsi="Times New Roman" w:cs="Times New Roman"/>
-            <w:sz w:val="24"/>
-            <w:szCs w:val="24"/>
-          </w:rPr>
-          <w:t>https://github.com/vinzlercodes/Gaming-Indutry-Analysis/blob/master/data/Video_Games_Sales_as_at_22_Dec_2016%20(improved).csv</w:t>
-        </w:r>
-      </w:hyperlink>
-    </w:p>
-    <w:p>
-      <w:pPr>
-        <w:rPr>
-          <w:rFonts w:ascii="Times New Roman" w:hAnsi="Times New Roman" w:cs="Times New Roman"/>
-          <w:sz w:val="24"/>
-          <w:szCs w:val="24"/>
-        </w:rPr>
-      </w:pPr>
-      <w:r>
-        <w:rPr>
-          <w:rFonts w:ascii="Times New Roman" w:hAnsi="Times New Roman" w:cs="Times New Roman"/>
-          <w:sz w:val="24"/>
-          <w:szCs w:val="24"/>
-        </w:rPr>
-        <w:t>-</w:t>
-      </w:r>
-      <w:r>
-        <w:t xml:space="preserve"> </w:t>
-      </w:r>
-      <w:hyperlink r:id="rId14" w:history="1">
-        <w:r>
-          <w:rPr>
-            <w:rStyle w:val="Hyperlink"/>
-            <w:rFonts w:ascii="Times New Roman" w:hAnsi="Times New Roman" w:cs="Times New Roman"/>
-            <w:sz w:val="24"/>
-            <w:szCs w:val="24"/>
-          </w:rPr>
-          <w:t>https://www.kaggle.com/datasets/ashaheedq/video-games-sales-2019</w:t>
-        </w:r>
-      </w:hyperlink>
-    </w:p>
-    <w:p>
-      <w:pPr>
-        <w:rPr>
-          <w:rStyle w:val="Hyperlink"/>
-          <w:rFonts w:ascii="Times New Roman" w:hAnsi="Times New Roman" w:cs="Times New Roman"/>
-          <w:sz w:val="24"/>
-          <w:szCs w:val="24"/>
-        </w:rPr>
-      </w:pPr>
-      <w:r>
-        <w:rPr>
-          <w:rFonts w:ascii="Times New Roman" w:hAnsi="Times New Roman" w:cs="Times New Roman"/>
-          <w:sz w:val="24"/>
-          <w:szCs w:val="24"/>
-        </w:rPr>
-        <w:t>-</w:t>
-      </w:r>
-      <w:r>
-        <w:t xml:space="preserve"> </w:t>
-      </w:r>
-      <w:hyperlink r:id="rId15" w:history="1">
-        <w:r>
-          <w:rPr>
-            <w:rStyle w:val="Hyperlink"/>
-            <w:rFonts w:ascii="Times New Roman" w:hAnsi="Times New Roman" w:cs="Times New Roman"/>
-            <w:sz w:val="24"/>
-            <w:szCs w:val="24"/>
-          </w:rPr>
-          <w:t>https://github.com/Activision/cwl-data/blob/master/data/data-2019-08-18-champs.csv</w:t>
-        </w:r>
-      </w:hyperlink>
-    </w:p>
-    <w:p>
-      <w:pPr>
-        <w:rPr>
-          <w:rStyle w:val="Hyperlink"/>
-          <w:rFonts w:ascii="Times New Roman" w:hAnsi="Times New Roman" w:cs="Times New Roman"/>
-          <w:sz w:val="24"/>
-          <w:szCs w:val="24"/>
-        </w:rPr>
-      </w:pPr>
-      <w:r>
-        <w:rPr>
-          <w:rStyle w:val="Hyperlink"/>
-          <w:rFonts w:ascii="Times New Roman" w:hAnsi="Times New Roman" w:cs="Times New Roman"/>
-          <w:sz w:val="24"/>
-          <w:szCs w:val="24"/>
-        </w:rPr>
-        <w:t>-</w:t>
-      </w:r>
-      <w:r>
-        <w:rPr>
-          <w:rStyle w:val="Hyperlink"/>
-          <w:rFonts w:ascii="Times New Roman" w:hAnsi="Times New Roman" w:cs="Times New Roman"/>
-          <w:sz w:val="24"/>
-          <w:szCs w:val="24"/>
-        </w:rPr>
-        <w:t>https://gaming.library.unlv.edu/reports/NV_1984_present.pdf</w:t>
-      </w:r>
-    </w:p>
-    <w:p>
-      <w:pPr>
-        <w:rPr>
-          <w:rFonts w:ascii="Times New Roman" w:hAnsi="Times New Roman" w:cs="Times New Roman"/>
-          <w:sz w:val="24"/>
-          <w:szCs w:val="24"/>
+        <w:pStyle w:val="ListParagraph"/>
+        <w:numPr>
+          <w:ilvl w:val="0"/>
+          <w:numId w:val="4"/>
+        </w:numPr>
+        <w:shd w:val="clear" w:color="auto" w:fill="FFFFFF"/>
+        <w:spacing w:after="0" w:line="240" w:lineRule="auto"/>
+        <w:rPr>
+          <w:rFonts w:ascii="Times New Roman" w:eastAsia="Times New Roman" w:hAnsi="Times New Roman" w:cs="Times New Roman"/>
+          <w:color w:val="262626"/>
+          <w:kern w:val="0"/>
+          <w:sz w:val="24"/>
+          <w:szCs w:val="24"/>
+          <w14:ligatures w14:val="none"/>
         </w:rPr>
       </w:pPr>
     </w:p>
@@ -4319,6 +4501,119 @@
       </w:pPr>
     </w:lvl>
   </w:abstractNum>
+  <w:abstractNum w:abstractNumId="3" w15:restartNumberingAfterBreak="0">
+    <w:nsid w:val="30F55A85"/>
+    <w:multiLevelType w:val="hybridMultilevel"/>
+    <w:tmpl w:val="2C0C14C8"/>
+    <w:lvl w:ilvl="0" w:tplc="B30A38CA">
+      <w:start w:val="1"/>
+      <w:numFmt w:val="bullet"/>
+      <w:lvlText w:val="-"/>
+      <w:lvlJc w:val="left"/>
+      <w:pPr>
+        <w:ind w:left="720" w:hanging="360"/>
+      </w:pPr>
+      <w:rPr>
+        <w:rFonts w:ascii="Times New Roman" w:eastAsia="Times New Roman" w:hAnsi="Times New Roman" w:cs="Times New Roman" w:hint="default"/>
+      </w:rPr>
+    </w:lvl>
+    <w:lvl w:ilvl="1" w:tplc="04090003">
+      <w:start w:val="1"/>
+      <w:numFmt w:val="bullet"/>
+      <w:lvlText w:val="o"/>
+      <w:lvlJc w:val="left"/>
+      <w:pPr>
+        <w:ind w:left="1440" w:hanging="360"/>
+      </w:pPr>
+      <w:rPr>
+        <w:rFonts w:ascii="Courier New" w:hAnsi="Courier New" w:cs="Courier New" w:hint="default"/>
+      </w:rPr>
+    </w:lvl>
+    <w:lvl w:ilvl="2" w:tplc="04090005" w:tentative="1">
+      <w:start w:val="1"/>
+      <w:numFmt w:val="bullet"/>
+      <w:lvlText w:val=""/>
+      <w:lvlJc w:val="left"/>
+      <w:pPr>
+        <w:ind w:left="2160" w:hanging="360"/>
+      </w:pPr>
+      <w:rPr>
+        <w:rFonts w:ascii="Wingdings" w:hAnsi="Wingdings" w:hint="default"/>
+      </w:rPr>
+    </w:lvl>
+    <w:lvl w:ilvl="3" w:tplc="04090001" w:tentative="1">
+      <w:start w:val="1"/>
+      <w:numFmt w:val="bullet"/>
+      <w:lvlText w:val=""/>
+      <w:lvlJc w:val="left"/>
+      <w:pPr>
+        <w:ind w:left="2880" w:hanging="360"/>
+      </w:pPr>
+      <w:rPr>
+        <w:rFonts w:ascii="Symbol" w:hAnsi="Symbol" w:hint="default"/>
+      </w:rPr>
+    </w:lvl>
+    <w:lvl w:ilvl="4" w:tplc="04090003" w:tentative="1">
+      <w:start w:val="1"/>
+      <w:numFmt w:val="bullet"/>
+      <w:lvlText w:val="o"/>
+      <w:lvlJc w:val="left"/>
+      <w:pPr>
+        <w:ind w:left="3600" w:hanging="360"/>
+      </w:pPr>
+      <w:rPr>
+        <w:rFonts w:ascii="Courier New" w:hAnsi="Courier New" w:cs="Courier New" w:hint="default"/>
+      </w:rPr>
+    </w:lvl>
+    <w:lvl w:ilvl="5" w:tplc="04090005" w:tentative="1">
+      <w:start w:val="1"/>
+      <w:numFmt w:val="bullet"/>
+      <w:lvlText w:val=""/>
+      <w:lvlJc w:val="left"/>
+      <w:pPr>
+        <w:ind w:left="4320" w:hanging="360"/>
+      </w:pPr>
+      <w:rPr>
+        <w:rFonts w:ascii="Wingdings" w:hAnsi="Wingdings" w:hint="default"/>
+      </w:rPr>
+    </w:lvl>
+    <w:lvl w:ilvl="6" w:tplc="04090001" w:tentative="1">
+      <w:start w:val="1"/>
+      <w:numFmt w:val="bullet"/>
+      <w:lvlText w:val=""/>
+      <w:lvlJc w:val="left"/>
+      <w:pPr>
+        <w:ind w:left="5040" w:hanging="360"/>
+      </w:pPr>
+      <w:rPr>
+        <w:rFonts w:ascii="Symbol" w:hAnsi="Symbol" w:hint="default"/>
+      </w:rPr>
+    </w:lvl>
+    <w:lvl w:ilvl="7" w:tplc="04090003" w:tentative="1">
+      <w:start w:val="1"/>
+      <w:numFmt w:val="bullet"/>
+      <w:lvlText w:val="o"/>
+      <w:lvlJc w:val="left"/>
+      <w:pPr>
+        <w:ind w:left="5760" w:hanging="360"/>
+      </w:pPr>
+      <w:rPr>
+        <w:rFonts w:ascii="Courier New" w:hAnsi="Courier New" w:cs="Courier New" w:hint="default"/>
+      </w:rPr>
+    </w:lvl>
+    <w:lvl w:ilvl="8" w:tplc="04090005" w:tentative="1">
+      <w:start w:val="1"/>
+      <w:numFmt w:val="bullet"/>
+      <w:lvlText w:val=""/>
+      <w:lvlJc w:val="left"/>
+      <w:pPr>
+        <w:ind w:left="6480" w:hanging="360"/>
+      </w:pPr>
+      <w:rPr>
+        <w:rFonts w:ascii="Wingdings" w:hAnsi="Wingdings" w:hint="default"/>
+      </w:rPr>
+    </w:lvl>
+  </w:abstractNum>
   <w:num w:numId="1" w16cid:durableId="549804427">
     <w:abstractNumId w:val="2"/>
   </w:num>
@@ -4327,6 +4622,9 @@
   </w:num>
   <w:num w:numId="3" w16cid:durableId="1316572473">
     <w:abstractNumId w:val="1"/>
+  </w:num>
+  <w:num w:numId="4" w16cid:durableId="1491361293">
+    <w:abstractNumId w:val="3"/>
   </w:num>
 </w:numbering>
 </file>

--- a/CIS Final Project.docx
+++ b/CIS Final Project.docx
@@ -11,6 +11,52 @@
           <w:szCs w:val="24"/>
         </w:rPr>
       </w:pPr>
+    </w:p>
+    <w:p>
+      <w:pPr>
+        <w:jc w:val="center"/>
+        <w:rPr>
+          <w:rFonts w:ascii="Times New Roman" w:hAnsi="Times New Roman" w:cs="Times New Roman"/>
+          <w:sz w:val="24"/>
+          <w:szCs w:val="24"/>
+        </w:rPr>
+      </w:pPr>
+    </w:p>
+    <w:p>
+      <w:pPr>
+        <w:jc w:val="center"/>
+        <w:rPr>
+          <w:rFonts w:ascii="Times New Roman" w:hAnsi="Times New Roman" w:cs="Times New Roman"/>
+          <w:sz w:val="24"/>
+          <w:szCs w:val="24"/>
+        </w:rPr>
+      </w:pPr>
+      <w:r>
+        <w:rPr>
+          <w:rFonts w:ascii="Times New Roman" w:hAnsi="Times New Roman" w:cs="Times New Roman"/>
+          <w:sz w:val="24"/>
+          <w:szCs w:val="24"/>
+        </w:rPr>
+        <w:t>E</w:t>
+      </w:r>
+    </w:p>
+    <w:p>
+      <w:pPr>
+        <w:jc w:val="center"/>
+        <w:rPr>
+          <w:rFonts w:ascii="Times New Roman" w:hAnsi="Times New Roman" w:cs="Times New Roman"/>
+          <w:sz w:val="24"/>
+          <w:szCs w:val="24"/>
+        </w:rPr>
+      </w:pPr>
+      <w:r>
+        <w:rPr>
+          <w:rFonts w:ascii="Times New Roman" w:hAnsi="Times New Roman" w:cs="Times New Roman"/>
+          <w:sz w:val="24"/>
+          <w:szCs w:val="24"/>
+        </w:rPr>
+        <w:t xml:space="preserve"> </w:t>
+      </w:r>
       <w:r>
         <w:rPr>
           <w:rFonts w:ascii="Times New Roman" w:hAnsi="Times New Roman" w:cs="Times New Roman"/>
@@ -403,59 +449,7 @@
           <w:u w:val="single"/>
           <w14:ligatures w14:val="none"/>
         </w:rPr>
-        <w:t xml:space="preserve">Data is an essential element of analytics. Finding a good dataset can be challenging and requires </w:t>
-      </w:r>
-      <w:proofErr w:type="gramStart"/>
-      <w:r>
-        <w:rPr>
-          <w:rFonts w:ascii="Times New Roman" w:eastAsia="Times New Roman" w:hAnsi="Times New Roman" w:cs="Times New Roman"/>
-          <w:color w:val="262626"/>
-          <w:kern w:val="0"/>
-          <w:sz w:val="24"/>
-          <w:szCs w:val="24"/>
-          <w:u w:val="single"/>
-          <w14:ligatures w14:val="none"/>
-        </w:rPr>
-        <w:t>some</w:t>
-      </w:r>
-      <w:proofErr w:type="gramEnd"/>
-      <w:r>
-        <w:rPr>
-          <w:rFonts w:ascii="Times New Roman" w:eastAsia="Times New Roman" w:hAnsi="Times New Roman" w:cs="Times New Roman"/>
-          <w:color w:val="262626"/>
-          <w:kern w:val="0"/>
-          <w:sz w:val="24"/>
-          <w:szCs w:val="24"/>
-          <w:u w:val="single"/>
-          <w14:ligatures w14:val="none"/>
-        </w:rPr>
-        <w:t xml:space="preserve"> research. Therefore, do </w:t>
-      </w:r>
-      <w:proofErr w:type="gramStart"/>
-      <w:r>
-        <w:rPr>
-          <w:rFonts w:ascii="Times New Roman" w:eastAsia="Times New Roman" w:hAnsi="Times New Roman" w:cs="Times New Roman"/>
-          <w:color w:val="262626"/>
-          <w:kern w:val="0"/>
-          <w:sz w:val="24"/>
-          <w:szCs w:val="24"/>
-          <w:u w:val="single"/>
-          <w14:ligatures w14:val="none"/>
-        </w:rPr>
-        <w:t>some</w:t>
-      </w:r>
-      <w:proofErr w:type="gramEnd"/>
-      <w:r>
-        <w:rPr>
-          <w:rFonts w:ascii="Times New Roman" w:eastAsia="Times New Roman" w:hAnsi="Times New Roman" w:cs="Times New Roman"/>
-          <w:color w:val="262626"/>
-          <w:kern w:val="0"/>
-          <w:sz w:val="24"/>
-          <w:szCs w:val="24"/>
-          <w:u w:val="single"/>
-          <w14:ligatures w14:val="none"/>
-        </w:rPr>
-        <w:t xml:space="preserve"> initial exploration and find two or three sources of data that you plan to use; list at least two sources even if you have settled with one dataset.</w:t>
+        <w:t>Data is an essential element of analytics. Finding a good dataset can be challenging and requires some research. Therefore, do some initial exploration and find two or three sources of data that you plan to use; list at least two sources even if you have settled with one dataset.</w:t>
       </w:r>
     </w:p>
     <w:p>
@@ -532,25 +526,7 @@
             <w:sz w:val="24"/>
             <w:szCs w:val="24"/>
           </w:rPr>
-          <w:t>https://www.kaggle.com/datasets/ashaheedq/video-ga</w:t>
-        </w:r>
-        <w:r>
-          <w:rPr>
-            <w:rStyle w:val="Hyperlink"/>
-            <w:rFonts w:ascii="Times New Roman" w:hAnsi="Times New Roman" w:cs="Times New Roman"/>
-            <w:sz w:val="24"/>
-            <w:szCs w:val="24"/>
-          </w:rPr>
-          <w:t>mes-sal</w:t>
-        </w:r>
-        <w:r>
-          <w:rPr>
-            <w:rStyle w:val="Hyperlink"/>
-            <w:rFonts w:ascii="Times New Roman" w:hAnsi="Times New Roman" w:cs="Times New Roman"/>
-            <w:sz w:val="24"/>
-            <w:szCs w:val="24"/>
-          </w:rPr>
-          <w:t>es-2019</w:t>
+          <w:t>https://www.kaggle.com/datasets/ashaheedq/video-games-sales-2019</w:t>
         </w:r>
       </w:hyperlink>
     </w:p>
@@ -638,31 +614,7 @@
           <w:szCs w:val="24"/>
           <w14:ligatures w14:val="none"/>
         </w:rPr>
-        <w:t xml:space="preserve">Dataset </w:t>
-      </w:r>
-      <w:proofErr w:type="gramStart"/>
-      <w:r>
-        <w:rPr>
-          <w:rFonts w:ascii="Times New Roman" w:eastAsia="Times New Roman" w:hAnsi="Times New Roman" w:cs="Times New Roman"/>
-          <w:color w:val="262626"/>
-          <w:kern w:val="0"/>
-          <w:sz w:val="24"/>
-          <w:szCs w:val="24"/>
-          <w14:ligatures w14:val="none"/>
-        </w:rPr>
-        <w:t>1</w:t>
-      </w:r>
-      <w:proofErr w:type="gramEnd"/>
-      <w:r>
-        <w:rPr>
-          <w:rFonts w:ascii="Times New Roman" w:eastAsia="Times New Roman" w:hAnsi="Times New Roman" w:cs="Times New Roman"/>
-          <w:color w:val="262626"/>
-          <w:kern w:val="0"/>
-          <w:sz w:val="24"/>
-          <w:szCs w:val="24"/>
-          <w14:ligatures w14:val="none"/>
-        </w:rPr>
-        <w:t xml:space="preserve"> columns: </w:t>
+        <w:t xml:space="preserve">Dataset 1 columns: </w:t>
       </w:r>
       <w:r>
         <w:rPr>
@@ -858,21 +810,8 @@
                 <w:szCs w:val="24"/>
                 <w14:ligatures w14:val="none"/>
               </w:rPr>
-              <w:t xml:space="preserve">Dataset </w:t>
-            </w:r>
-            <w:proofErr w:type="gramStart"/>
-            <w:r>
-              <w:rPr>
-                <w:rFonts w:ascii="Times New Roman" w:eastAsia="Times New Roman" w:hAnsi="Times New Roman" w:cs="Times New Roman"/>
-                <w:color w:val="262626"/>
-                <w:kern w:val="0"/>
-                <w:sz w:val="24"/>
-                <w:szCs w:val="24"/>
-                <w14:ligatures w14:val="none"/>
-              </w:rPr>
-              <w:t>1</w:t>
-            </w:r>
-            <w:proofErr w:type="gramEnd"/>
+              <w:t>Dataset 1</w:t>
+            </w:r>
           </w:p>
         </w:tc>
         <w:tc>
@@ -929,6 +868,7 @@
                 <w:szCs w:val="24"/>
                 <w14:ligatures w14:val="none"/>
               </w:rPr>
+              <w:lastRenderedPageBreak/>
               <w:t>Rank</w:t>
             </w:r>
           </w:p>
@@ -1073,31 +1013,7 @@
                 <w:szCs w:val="24"/>
                 <w14:ligatures w14:val="none"/>
               </w:rPr>
-              <w:t xml:space="preserve">Platform of the game release (PC, PS4, Wii, Xbox, </w:t>
-            </w:r>
-            <w:proofErr w:type="gramStart"/>
-            <w:r>
-              <w:rPr>
-                <w:rFonts w:ascii="Times New Roman" w:eastAsia="Times New Roman" w:hAnsi="Times New Roman" w:cs="Times New Roman"/>
-                <w:color w:val="262626"/>
-                <w:kern w:val="0"/>
-                <w:sz w:val="24"/>
-                <w:szCs w:val="24"/>
-                <w14:ligatures w14:val="none"/>
-              </w:rPr>
-              <w:t>etc.</w:t>
-            </w:r>
-            <w:proofErr w:type="gramEnd"/>
-            <w:r>
-              <w:rPr>
-                <w:rFonts w:ascii="Times New Roman" w:eastAsia="Times New Roman" w:hAnsi="Times New Roman" w:cs="Times New Roman"/>
-                <w:color w:val="262626"/>
-                <w:kern w:val="0"/>
-                <w:sz w:val="24"/>
-                <w:szCs w:val="24"/>
-                <w14:ligatures w14:val="none"/>
-              </w:rPr>
-              <w:t>)</w:t>
+              <w:t>Platform of the game release (PC, PS4, Wii, Xbox, etc.)</w:t>
             </w:r>
           </w:p>
         </w:tc>
@@ -1243,7 +1159,6 @@
                 <w:szCs w:val="24"/>
                 <w14:ligatures w14:val="none"/>
               </w:rPr>
-              <w:lastRenderedPageBreak/>
               <w:t>Publisher</w:t>
             </w:r>
           </w:p>
@@ -2106,21 +2021,8 @@
                 <w:szCs w:val="24"/>
                 <w14:ligatures w14:val="none"/>
               </w:rPr>
-              <w:t xml:space="preserve">Dataset </w:t>
-            </w:r>
-            <w:proofErr w:type="gramStart"/>
-            <w:r>
-              <w:rPr>
-                <w:rFonts w:ascii="Times New Roman" w:eastAsia="Times New Roman" w:hAnsi="Times New Roman" w:cs="Times New Roman"/>
-                <w:color w:val="262626"/>
-                <w:kern w:val="0"/>
-                <w:sz w:val="24"/>
-                <w:szCs w:val="24"/>
-                <w14:ligatures w14:val="none"/>
-              </w:rPr>
-              <w:t>2</w:t>
-            </w:r>
-            <w:proofErr w:type="gramEnd"/>
+              <w:t>Dataset 2</w:t>
+            </w:r>
           </w:p>
         </w:tc>
         <w:tc>
@@ -2446,31 +2348,7 @@
                 <w:szCs w:val="24"/>
                 <w14:ligatures w14:val="none"/>
               </w:rPr>
-              <w:t xml:space="preserve">Platform of the game (PC, PS4, Xbox, </w:t>
-            </w:r>
-            <w:proofErr w:type="gramStart"/>
-            <w:r>
-              <w:rPr>
-                <w:rFonts w:ascii="Times New Roman" w:eastAsia="Times New Roman" w:hAnsi="Times New Roman" w:cs="Times New Roman"/>
-                <w:color w:val="262626"/>
-                <w:kern w:val="0"/>
-                <w:sz w:val="24"/>
-                <w:szCs w:val="24"/>
-                <w14:ligatures w14:val="none"/>
-              </w:rPr>
-              <w:t>etc.</w:t>
-            </w:r>
-            <w:proofErr w:type="gramEnd"/>
-            <w:r>
-              <w:rPr>
-                <w:rFonts w:ascii="Times New Roman" w:eastAsia="Times New Roman" w:hAnsi="Times New Roman" w:cs="Times New Roman"/>
-                <w:color w:val="262626"/>
-                <w:kern w:val="0"/>
-                <w:sz w:val="24"/>
-                <w:szCs w:val="24"/>
-                <w14:ligatures w14:val="none"/>
-              </w:rPr>
-              <w:t>)</w:t>
+              <w:t>Platform of the game (PC, PS4, Xbox, etc.)</w:t>
             </w:r>
           </w:p>
         </w:tc>
@@ -3325,6 +3203,7 @@
           <w:u w:val="single"/>
           <w14:ligatures w14:val="none"/>
         </w:rPr>
+        <w:lastRenderedPageBreak/>
         <w:t>After finding the questions and datasets you plan to use, list three steps that you plan to take toward the final project.</w:t>
       </w:r>
     </w:p>
@@ -3448,19 +3327,7 @@
           <w:szCs w:val="24"/>
           <w14:ligatures w14:val="none"/>
         </w:rPr>
-        <w:t xml:space="preserve"> in the year they </w:t>
-      </w:r>
-      <w:proofErr w:type="gramStart"/>
-      <w:r>
-        <w:rPr>
-          <w:rFonts w:ascii="Times New Roman" w:eastAsia="Times New Roman" w:hAnsi="Times New Roman" w:cs="Times New Roman"/>
-          <w:color w:val="262626"/>
-          <w:kern w:val="0"/>
-          <w:sz w:val="24"/>
-          <w:szCs w:val="24"/>
-          <w14:ligatures w14:val="none"/>
-        </w:rPr>
-        <w:t>were</w:t>
+        <w:t xml:space="preserve"> in the year they were</w:t>
       </w:r>
       <w:r>
         <w:rPr>
@@ -3482,19 +3349,7 @@
           <w:szCs w:val="24"/>
           <w14:ligatures w14:val="none"/>
         </w:rPr>
-        <w:t>released</w:t>
-      </w:r>
-      <w:proofErr w:type="gramEnd"/>
-      <w:r>
-        <w:rPr>
-          <w:rFonts w:ascii="Times New Roman" w:eastAsia="Times New Roman" w:hAnsi="Times New Roman" w:cs="Times New Roman"/>
-          <w:color w:val="262626"/>
-          <w:kern w:val="0"/>
-          <w:sz w:val="24"/>
-          <w:szCs w:val="24"/>
-          <w14:ligatures w14:val="none"/>
-        </w:rPr>
-        <w:t xml:space="preserve"> and see </w:t>
+        <w:t xml:space="preserve">released and see </w:t>
       </w:r>
       <w:r>
         <w:rPr>
@@ -3968,31 +3823,7 @@
           <w:szCs w:val="24"/>
           <w14:ligatures w14:val="none"/>
         </w:rPr>
-        <w:t xml:space="preserve"> </w:t>
-      </w:r>
-      <w:proofErr w:type="gramStart"/>
-      <w:r>
-        <w:rPr>
-          <w:rFonts w:ascii="Times New Roman" w:eastAsia="Times New Roman" w:hAnsi="Times New Roman" w:cs="Times New Roman"/>
-          <w:color w:val="262626"/>
-          <w:kern w:val="0"/>
-          <w:sz w:val="24"/>
-          <w:szCs w:val="24"/>
-          <w14:ligatures w14:val="none"/>
-        </w:rPr>
-        <w:t>be used</w:t>
-      </w:r>
-      <w:proofErr w:type="gramEnd"/>
-      <w:r>
-        <w:rPr>
-          <w:rFonts w:ascii="Times New Roman" w:eastAsia="Times New Roman" w:hAnsi="Times New Roman" w:cs="Times New Roman"/>
-          <w:color w:val="262626"/>
-          <w:kern w:val="0"/>
-          <w:sz w:val="24"/>
-          <w:szCs w:val="24"/>
-          <w14:ligatures w14:val="none"/>
-        </w:rPr>
-        <w:t xml:space="preserve"> to present these insights effectively.</w:t>
+        <w:t xml:space="preserve"> be used to present these insights effectively.</w:t>
       </w:r>
     </w:p>
     <w:p>
@@ -5231,6 +5062,7 @@
   <w:style w:type="character" w:default="1" w:styleId="DefaultParagraphFont">
     <w:name w:val="Default Paragraph Font"/>
     <w:uiPriority w:val="1"/>
+    <w:semiHidden/>
     <w:unhideWhenUsed/>
   </w:style>
   <w:style w:type="table" w:default="1" w:styleId="TableNormal">
